--- a/Linux笔记/Linux.docx
+++ b/Linux笔记/Linux.docx
@@ -71,28 +71,24 @@
         </w:rPr>
         <w:t>\</w:t>
       </w:r>
-      <w:proofErr w:type="gramStart"/>
       <w:r>
         <w:rPr>
           <w:rFonts w:ascii="微软雅黑" w:hAnsi="微软雅黑"/>
         </w:rPr>
         <w:t>’</w:t>
       </w:r>
-      <w:proofErr w:type="gramEnd"/>
       <w:r>
         <w:rPr>
           <w:rFonts w:ascii="微软雅黑" w:hAnsi="微软雅黑" w:hint="eastAsia"/>
         </w:rPr>
         <w:t>，Linux/Unix中的目录分隔符</w:t>
       </w:r>
-      <w:proofErr w:type="gramStart"/>
       <w:r>
         <w:rPr>
           <w:rFonts w:ascii="微软雅黑" w:hAnsi="微软雅黑"/>
         </w:rPr>
         <w:t>’</w:t>
       </w:r>
-      <w:proofErr w:type="gramEnd"/>
       <w:r>
         <w:rPr>
           <w:rFonts w:ascii="微软雅黑" w:hAnsi="微软雅黑" w:hint="eastAsia"/>
@@ -1058,7 +1054,7 @@
                     </pic:cNvPicPr>
                   </pic:nvPicPr>
                   <pic:blipFill>
-                    <a:blip r:embed="rId5" cstate="print"/>
+                    <a:blip r:embed="rId7" cstate="print"/>
                     <a:srcRect/>
                     <a:stretch>
                       <a:fillRect/>
@@ -1337,11 +1333,9 @@
         </w:rPr>
         <w:t>*</w:t>
       </w:r>
-      <w:proofErr w:type="gramStart"/>
       <w:r>
         <w:t>’</w:t>
       </w:r>
-      <w:proofErr w:type="gramEnd"/>
       <w:r>
         <w:rPr>
           <w:rFonts w:hint="eastAsia"/>
@@ -1667,33 +1661,27 @@
         </w:rPr>
         <w:t>&gt;</w:t>
       </w:r>
-      <w:proofErr w:type="gramStart"/>
       <w:r>
         <w:t>’</w:t>
       </w:r>
-      <w:proofErr w:type="gramEnd"/>
       <w:r>
         <w:rPr>
           <w:rFonts w:hint="eastAsia"/>
         </w:rPr>
         <w:t>输出到已存在文件会覆盖原文件，</w:t>
       </w:r>
-      <w:proofErr w:type="gramStart"/>
       <w:r>
         <w:t>’</w:t>
       </w:r>
-      <w:proofErr w:type="gramEnd"/>
       <w:r>
         <w:rPr>
           <w:rFonts w:hint="eastAsia"/>
         </w:rPr>
         <w:t>&gt;&gt;</w:t>
       </w:r>
-      <w:proofErr w:type="gramStart"/>
       <w:r>
         <w:t>’</w:t>
       </w:r>
-      <w:proofErr w:type="gramEnd"/>
       <w:r>
         <w:rPr>
           <w:rFonts w:hint="eastAsia"/>
@@ -2502,11 +2490,9 @@
         </w:rPr>
         <w:t>&gt;</w:t>
       </w:r>
-      <w:proofErr w:type="gramStart"/>
       <w:r>
         <w:t>’</w:t>
       </w:r>
-      <w:proofErr w:type="gramEnd"/>
       <w:r>
         <w:rPr>
           <w:rFonts w:hint="eastAsia"/>
@@ -3492,13 +3478,8 @@
         <w:t>-</w:t>
       </w:r>
       <w:r>
-        <w:t>C</w:t>
-      </w:r>
-      <w:proofErr w:type="gramStart"/>
-      <w:r>
-        <w:t>’</w:t>
-      </w:r>
-      <w:proofErr w:type="gramEnd"/>
+        <w:t>C’</w:t>
+      </w:r>
       <w:r>
         <w:rPr>
           <w:rFonts w:hint="eastAsia"/>
@@ -4276,9 +4257,6 @@
     <w:p>
       <w:pPr>
         <w:ind w:firstLine="276"/>
-        <w:rPr>
-          <w:rFonts w:hint="eastAsia"/>
-        </w:rPr>
       </w:pPr>
       <w:r>
         <w:t xml:space="preserve">g : </w:t>
@@ -4446,9 +4424,6 @@
     <w:p>
       <w:pPr>
         <w:ind w:firstLine="276"/>
-        <w:rPr>
-          <w:rFonts w:hint="eastAsia"/>
-        </w:rPr>
       </w:pPr>
       <w:r>
         <w:t xml:space="preserve">r </w:t>
@@ -4641,9 +4616,6 @@
     <w:p>
       <w:pPr>
         <w:ind w:firstLine="276"/>
-        <w:rPr>
-          <w:rFonts w:hint="eastAsia"/>
-        </w:rPr>
       </w:pPr>
       <w:r>
         <w:rPr>
@@ -4770,9 +4742,6 @@
     <w:p>
       <w:pPr>
         <w:ind w:firstLine="276"/>
-        <w:rPr>
-          <w:rFonts w:hint="eastAsia"/>
-        </w:rPr>
       </w:pPr>
       <w:r>
         <w:rPr>
@@ -4984,11 +4953,6 @@
       </w:r>
     </w:p>
     <w:p>
-      <w:pPr>
-        <w:rPr>
-          <w:rFonts w:hint="eastAsia"/>
-        </w:rPr>
-      </w:pPr>
       <w:r>
         <w:rPr>
           <w:rFonts w:hint="eastAsia"/>
@@ -5043,9 +5007,6 @@
     <w:p>
       <w:pPr>
         <w:pStyle w:val="3"/>
-        <w:rPr>
-          <w:rFonts w:hint="eastAsia"/>
-        </w:rPr>
       </w:pPr>
       <w:r>
         <w:rPr>
@@ -5095,11 +5056,6 @@
       </w:r>
     </w:p>
     <w:p>
-      <w:pPr>
-        <w:rPr>
-          <w:rFonts w:hint="eastAsia"/>
-        </w:rPr>
-      </w:pPr>
       <w:r>
         <w:t xml:space="preserve">a : </w:t>
       </w:r>
@@ -5300,11 +5256,6 @@
       </w:r>
     </w:p>
     <w:p>
-      <w:pPr>
-        <w:rPr>
-          <w:rFonts w:hint="eastAsia"/>
-        </w:rPr>
-      </w:pPr>
       <w:r>
         <w:rPr>
           <w:rFonts w:hint="eastAsia"/>
@@ -5459,11 +5410,6 @@
       </w:r>
     </w:p>
     <w:p>
-      <w:pPr>
-        <w:rPr>
-          <w:rFonts w:hint="eastAsia"/>
-        </w:rPr>
-      </w:pPr>
       <w:proofErr w:type="spellStart"/>
       <w:r>
         <w:t>F</w:t>
@@ -5636,11 +5582,6 @@
       </w:r>
     </w:p>
     <w:p>
-      <w:pPr>
-        <w:rPr>
-          <w:rFonts w:hint="eastAsia"/>
-        </w:rPr>
-      </w:pPr>
       <w:r>
         <w:t>I</w:t>
       </w:r>
@@ -5800,11 +5741,6 @@
       </w:r>
     </w:p>
     <w:p>
-      <w:pPr>
-        <w:rPr>
-          <w:rFonts w:hint="eastAsia"/>
-        </w:rPr>
-      </w:pPr>
       <w:r>
         <w:tab/>
         <w:t>Ctrl1+A</w:t>
@@ -5920,11 +5856,6 @@
       </w:r>
     </w:p>
     <w:p>
-      <w:pPr>
-        <w:rPr>
-          <w:rFonts w:hint="eastAsia"/>
-        </w:rPr>
-      </w:pPr>
       <w:r>
         <w:rPr>
           <w:rFonts w:hint="eastAsia"/>
@@ -6090,11 +6021,6 @@
       </w:r>
     </w:p>
     <w:p>
-      <w:pPr>
-        <w:rPr>
-          <w:rFonts w:hint="eastAsia"/>
-        </w:rPr>
-      </w:pPr>
       <w:r>
         <w:tab/>
       </w:r>
@@ -6432,9 +6358,6 @@
     <w:p>
       <w:pPr>
         <w:pStyle w:val="2"/>
-        <w:rPr>
-          <w:rFonts w:hint="eastAsia"/>
-        </w:rPr>
       </w:pPr>
       <w:r>
         <w:rPr>
@@ -6450,9 +6373,328 @@
           <w:rFonts w:hint="eastAsia"/>
         </w:rPr>
         <w:t>服务器搭建</w:t>
+      </w:r>
+    </w:p>
+    <w:p>
+      <w:pPr>
+        <w:pStyle w:val="3"/>
+      </w:pPr>
+      <w:r>
+        <w:rPr>
+          <w:rFonts w:hint="eastAsia"/>
+        </w:rPr>
+        <w:t>1</w:t>
+      </w:r>
+      <w:r>
+        <w:rPr>
+          <w:rFonts w:hint="eastAsia"/>
+        </w:rPr>
+        <w:t>.</w:t>
+      </w:r>
+      <w:r>
+        <w:t xml:space="preserve"> </w:t>
+      </w:r>
+      <w:r>
+        <w:rPr>
+          <w:rFonts w:hint="eastAsia"/>
+        </w:rPr>
+        <w:t>设置静态网关</w:t>
+      </w:r>
+    </w:p>
+    <w:p>
+      <w:r>
+        <w:rPr>
+          <w:rFonts w:hint="eastAsia"/>
+        </w:rPr>
+        <w:t>配置文件地址：</w:t>
+      </w:r>
+      <w:r>
+        <w:rPr>
+          <w:color w:val="C0504D" w:themeColor="accent2"/>
+        </w:rPr>
+        <w:t>/</w:t>
+      </w:r>
+      <w:proofErr w:type="spellStart"/>
+      <w:r>
+        <w:rPr>
+          <w:color w:val="C0504D" w:themeColor="accent2"/>
+        </w:rPr>
+        <w:t>etc</w:t>
+      </w:r>
+      <w:proofErr w:type="spellEnd"/>
+      <w:r>
+        <w:rPr>
+          <w:color w:val="C0504D" w:themeColor="accent2"/>
+        </w:rPr>
+        <w:t>/</w:t>
+      </w:r>
+      <w:proofErr w:type="spellStart"/>
+      <w:r>
+        <w:rPr>
+          <w:color w:val="C0504D" w:themeColor="accent2"/>
+        </w:rPr>
+        <w:t>sysconfig</w:t>
+      </w:r>
+      <w:proofErr w:type="spellEnd"/>
+      <w:r>
+        <w:rPr>
+          <w:color w:val="C0504D" w:themeColor="accent2"/>
+        </w:rPr>
+        <w:t>/network-scripts</w:t>
+      </w:r>
+    </w:p>
+    <w:p>
+      <w:r>
+        <w:rPr>
+          <w:noProof/>
+        </w:rPr>
+        <w:drawing>
+          <wp:inline distT="0" distB="0" distL="0" distR="0" wp14:anchorId="0E123364" wp14:editId="4B2E8FED">
+            <wp:extent cx="4336156" cy="906859"/>
+            <wp:effectExtent l="0" t="0" r="7620" b="7620"/>
+            <wp:docPr id="2" name="图片 2"/>
+            <wp:cNvGraphicFramePr>
+              <a:graphicFrameLocks xmlns:a="http://schemas.openxmlformats.org/drawingml/2006/main" noChangeAspect="1"/>
+            </wp:cNvGraphicFramePr>
+            <a:graphic xmlns:a="http://schemas.openxmlformats.org/drawingml/2006/main">
+              <a:graphicData uri="http://schemas.openxmlformats.org/drawingml/2006/picture">
+                <pic:pic xmlns:pic="http://schemas.openxmlformats.org/drawingml/2006/picture">
+                  <pic:nvPicPr>
+                    <pic:cNvPr id="1" name=""/>
+                    <pic:cNvPicPr/>
+                  </pic:nvPicPr>
+                  <pic:blipFill>
+                    <a:blip r:embed="rId8"/>
+                    <a:stretch>
+                      <a:fillRect/>
+                    </a:stretch>
+                  </pic:blipFill>
+                  <pic:spPr>
+                    <a:xfrm>
+                      <a:off x="0" y="0"/>
+                      <a:ext cx="4336156" cy="906859"/>
+                    </a:xfrm>
+                    <a:prstGeom prst="rect">
+                      <a:avLst/>
+                    </a:prstGeom>
+                  </pic:spPr>
+                </pic:pic>
+              </a:graphicData>
+            </a:graphic>
+          </wp:inline>
+        </w:drawing>
+      </w:r>
+    </w:p>
+    <w:p>
+      <w:pPr>
+        <w:rPr>
+          <w:rFonts w:hint="eastAsia"/>
+        </w:rPr>
+      </w:pPr>
+      <w:r>
+        <w:rPr>
+          <w:rFonts w:hint="eastAsia"/>
+        </w:rPr>
+        <w:t>文件名可以会有不同</w:t>
+      </w:r>
+      <w:r>
+        <w:rPr>
+          <w:rFonts w:hint="eastAsia"/>
+        </w:rPr>
+        <w:t>，文件中需要设置</w:t>
+      </w:r>
+      <w:r>
+        <w:t>IP</w:t>
+      </w:r>
+      <w:r>
+        <w:rPr>
+          <w:rFonts w:hint="eastAsia"/>
+        </w:rPr>
+        <w:t>地址</w:t>
+      </w:r>
+      <w:r>
+        <w:rPr>
+          <w:rFonts w:hint="eastAsia"/>
+        </w:rPr>
+        <w:t>I</w:t>
+      </w:r>
+      <w:r>
+        <w:t>PADDR,</w:t>
+      </w:r>
+      <w:r>
+        <w:rPr>
+          <w:rFonts w:hint="eastAsia"/>
+        </w:rPr>
+        <w:t>子网掩码</w:t>
+      </w:r>
+      <w:r>
+        <w:t>NETMASK,</w:t>
+      </w:r>
+      <w:r>
+        <w:rPr>
+          <w:rFonts w:hint="eastAsia"/>
+        </w:rPr>
+        <w:t>网关</w:t>
+      </w:r>
+      <w:r>
+        <w:t>GATEWAY</w:t>
+      </w:r>
+      <w:r>
+        <w:rPr>
+          <w:rFonts w:hint="eastAsia"/>
+        </w:rPr>
+        <w:t>，</w:t>
+      </w:r>
+      <w:r>
+        <w:rPr>
+          <w:rFonts w:hint="eastAsia"/>
+        </w:rPr>
+        <w:t>D</w:t>
+      </w:r>
+      <w:r>
+        <w:t>NS</w:t>
+      </w:r>
+      <w:r>
+        <w:rPr>
+          <w:rFonts w:hint="eastAsia"/>
+        </w:rPr>
+        <w:t>。</w:t>
+      </w:r>
+      <w:r>
+        <w:t>P</w:t>
+      </w:r>
+      <w:r>
+        <w:rPr>
+          <w:rFonts w:hint="eastAsia"/>
+        </w:rPr>
+        <w:t>refix</w:t>
+      </w:r>
+      <w:r>
+        <w:rPr>
+          <w:rFonts w:hint="eastAsia"/>
+        </w:rPr>
+        <w:t>不用添加</w:t>
+      </w:r>
+      <w:r>
+        <w:rPr>
+          <w:rFonts w:hint="eastAsia"/>
+        </w:rPr>
+        <w:t>，都是根据宿主机自行修改值</w:t>
+      </w:r>
+      <w:r>
+        <w:rPr>
+          <w:rFonts w:hint="eastAsia"/>
+        </w:rPr>
+        <w:t>。</w:t>
       </w:r>
       <w:bookmarkStart w:id="0" w:name="_GoBack"/>
       <w:bookmarkEnd w:id="0"/>
+    </w:p>
+    <w:p>
+      <w:pPr>
+        <w:rPr>
+          <w:rFonts w:hint="eastAsia"/>
+        </w:rPr>
+      </w:pPr>
+      <w:r>
+        <w:br w:type="page"/>
+      </w:r>
+      <w:r>
+        <w:rPr>
+          <w:noProof/>
+        </w:rPr>
+        <w:lastRenderedPageBreak/>
+        <w:drawing>
+          <wp:inline distT="0" distB="0" distL="0" distR="0" wp14:anchorId="25B5CA8D" wp14:editId="2CB65CAB">
+            <wp:extent cx="4397121" cy="3734124"/>
+            <wp:effectExtent l="0" t="0" r="3810" b="0"/>
+            <wp:docPr id="4" name="图片 4"/>
+            <wp:cNvGraphicFramePr>
+              <a:graphicFrameLocks xmlns:a="http://schemas.openxmlformats.org/drawingml/2006/main" noChangeAspect="1"/>
+            </wp:cNvGraphicFramePr>
+            <a:graphic xmlns:a="http://schemas.openxmlformats.org/drawingml/2006/main">
+              <a:graphicData uri="http://schemas.openxmlformats.org/drawingml/2006/picture">
+                <pic:pic xmlns:pic="http://schemas.openxmlformats.org/drawingml/2006/picture">
+                  <pic:nvPicPr>
+                    <pic:cNvPr id="1" name=""/>
+                    <pic:cNvPicPr/>
+                  </pic:nvPicPr>
+                  <pic:blipFill>
+                    <a:blip r:embed="rId9"/>
+                    <a:stretch>
+                      <a:fillRect/>
+                    </a:stretch>
+                  </pic:blipFill>
+                  <pic:spPr>
+                    <a:xfrm>
+                      <a:off x="0" y="0"/>
+                      <a:ext cx="4397121" cy="3734124"/>
+                    </a:xfrm>
+                    <a:prstGeom prst="rect">
+                      <a:avLst/>
+                    </a:prstGeom>
+                  </pic:spPr>
+                </pic:pic>
+              </a:graphicData>
+            </a:graphic>
+          </wp:inline>
+        </w:drawing>
+      </w:r>
+    </w:p>
+    <w:p>
+      <w:r>
+        <w:rPr>
+          <w:rFonts w:hint="eastAsia"/>
+        </w:rPr>
+        <w:t>保存退出后，重</w:t>
+      </w:r>
+      <w:proofErr w:type="gramStart"/>
+      <w:r>
+        <w:rPr>
+          <w:rFonts w:hint="eastAsia"/>
+        </w:rPr>
+        <w:t>启网络</w:t>
+      </w:r>
+      <w:proofErr w:type="gramEnd"/>
+      <w:r>
+        <w:rPr>
+          <w:rFonts w:hint="eastAsia"/>
+        </w:rPr>
+        <w:t>服务</w:t>
+      </w:r>
+    </w:p>
+    <w:p>
+      <w:pPr>
+        <w:rPr>
+          <w:color w:val="76923C" w:themeColor="accent3" w:themeShade="BF"/>
+        </w:rPr>
+      </w:pPr>
+      <w:r>
+        <w:rPr>
+          <w:rFonts w:hint="eastAsia"/>
+          <w:color w:val="76923C" w:themeColor="accent3" w:themeShade="BF"/>
+        </w:rPr>
+        <w:t>#</w:t>
+      </w:r>
+      <w:r>
+        <w:rPr>
+          <w:color w:val="76923C" w:themeColor="accent3" w:themeShade="BF"/>
+        </w:rPr>
+        <w:t xml:space="preserve"> </w:t>
+      </w:r>
+      <w:r>
+        <w:rPr>
+          <w:rFonts w:hint="eastAsia"/>
+          <w:color w:val="76923C" w:themeColor="accent3" w:themeShade="BF"/>
+        </w:rPr>
+        <w:t>service</w:t>
+      </w:r>
+      <w:r>
+        <w:rPr>
+          <w:color w:val="76923C" w:themeColor="accent3" w:themeShade="BF"/>
+        </w:rPr>
+        <w:t xml:space="preserve"> network restart</w:t>
+      </w:r>
     </w:p>
     <w:sectPr>
       <w:pgSz w:w="11906" w:h="16838"/>
@@ -6462,6 +6704,44 @@
     </w:sectPr>
   </w:body>
 </w:document>
+</file>
+
+<file path=word/endnotes.xml><?xml version="1.0" encoding="utf-8"?>
+<w:endnotes xmlns:wpc="http://schemas.microsoft.com/office/word/2010/wordprocessingCanvas" xmlns:cx="http://schemas.microsoft.com/office/drawing/2014/chartex" xmlns:cx1="http://schemas.microsoft.com/office/drawing/2015/9/8/chartex" xmlns:cx2="http://schemas.microsoft.com/office/drawing/2015/10/21/chartex" xmlns:cx3="http://schemas.microsoft.com/office/drawing/2016/5/9/chartex" xmlns:cx4="http://schemas.microsoft.com/office/drawing/2016/5/10/chartex" xmlns:cx5="http://schemas.microsoft.com/office/drawing/2016/5/11/chartex" xmlns:cx6="http://schemas.microsoft.com/office/drawing/2016/5/12/chartex" xmlns:cx7="http://schemas.microsoft.com/office/drawing/2016/5/13/chartex" xmlns:cx8="http://schemas.microsoft.com/office/drawing/2016/5/14/chartex" xmlns:mc="http://schemas.openxmlformats.org/markup-compatibility/2006" xmlns:aink="http://schemas.microsoft.com/office/drawing/2016/ink" xmlns:am3d="http://schemas.microsoft.com/office/drawing/2017/model3d" xmlns:o="urn:schemas-microsoft-com:office:office" xmlns:r="http://schemas.openxmlformats.org/officeDocument/2006/relationships" xmlns:m="http://schemas.openxmlformats.org/officeDocument/2006/math" xmlns:v="urn:schemas-microsoft-com:vml" xmlns:wp14="http://schemas.microsoft.com/office/word/2010/wordprocessingDrawing" xmlns:wp="http://schemas.openxmlformats.org/drawingml/2006/wordprocessingDrawing" xmlns:w10="urn:schemas-microsoft-com:office:word" xmlns:w="http://schemas.openxmlformats.org/wordprocessingml/2006/main" xmlns:w14="http://schemas.microsoft.com/office/word/2010/wordml" xmlns:w15="http://schemas.microsoft.com/office/word/2012/wordml" xmlns:w16cid="http://schemas.microsoft.com/office/word/2016/wordml/cid" xmlns:w16se="http://schemas.microsoft.com/office/word/2015/wordml/symex" xmlns:wpg="http://schemas.microsoft.com/office/word/2010/wordprocessingGroup" xmlns:wpi="http://schemas.microsoft.com/office/word/2010/wordprocessingInk" xmlns:wne="http://schemas.microsoft.com/office/word/2006/wordml" xmlns:wps="http://schemas.microsoft.com/office/word/2010/wordprocessingShape" mc:Ignorable="w14 w15 w16se w16cid wp14">
+  <w:endnote w:type="separator" w:id="-1">
+    <w:p>
+      <w:r>
+        <w:separator/>
+      </w:r>
+    </w:p>
+  </w:endnote>
+  <w:endnote w:type="continuationSeparator" w:id="0">
+    <w:p>
+      <w:r>
+        <w:continuationSeparator/>
+      </w:r>
+    </w:p>
+  </w:endnote>
+</w:endnotes>
+</file>
+
+<file path=word/footnotes.xml><?xml version="1.0" encoding="utf-8"?>
+<w:footnotes xmlns:wpc="http://schemas.microsoft.com/office/word/2010/wordprocessingCanvas" xmlns:cx="http://schemas.microsoft.com/office/drawing/2014/chartex" xmlns:cx1="http://schemas.microsoft.com/office/drawing/2015/9/8/chartex" xmlns:cx2="http://schemas.microsoft.com/office/drawing/2015/10/21/chartex" xmlns:cx3="http://schemas.microsoft.com/office/drawing/2016/5/9/chartex" xmlns:cx4="http://schemas.microsoft.com/office/drawing/2016/5/10/chartex" xmlns:cx5="http://schemas.microsoft.com/office/drawing/2016/5/11/chartex" xmlns:cx6="http://schemas.microsoft.com/office/drawing/2016/5/12/chartex" xmlns:cx7="http://schemas.microsoft.com/office/drawing/2016/5/13/chartex" xmlns:cx8="http://schemas.microsoft.com/office/drawing/2016/5/14/chartex" xmlns:mc="http://schemas.openxmlformats.org/markup-compatibility/2006" xmlns:aink="http://schemas.microsoft.com/office/drawing/2016/ink" xmlns:am3d="http://schemas.microsoft.com/office/drawing/2017/model3d" xmlns:o="urn:schemas-microsoft-com:office:office" xmlns:r="http://schemas.openxmlformats.org/officeDocument/2006/relationships" xmlns:m="http://schemas.openxmlformats.org/officeDocument/2006/math" xmlns:v="urn:schemas-microsoft-com:vml" xmlns:wp14="http://schemas.microsoft.com/office/word/2010/wordprocessingDrawing" xmlns:wp="http://schemas.openxmlformats.org/drawingml/2006/wordprocessingDrawing" xmlns:w10="urn:schemas-microsoft-com:office:word" xmlns:w="http://schemas.openxmlformats.org/wordprocessingml/2006/main" xmlns:w14="http://schemas.microsoft.com/office/word/2010/wordml" xmlns:w15="http://schemas.microsoft.com/office/word/2012/wordml" xmlns:w16cid="http://schemas.microsoft.com/office/word/2016/wordml/cid" xmlns:w16se="http://schemas.microsoft.com/office/word/2015/wordml/symex" xmlns:wpg="http://schemas.microsoft.com/office/word/2010/wordprocessingGroup" xmlns:wpi="http://schemas.microsoft.com/office/word/2010/wordprocessingInk" xmlns:wne="http://schemas.microsoft.com/office/word/2006/wordml" xmlns:wps="http://schemas.microsoft.com/office/word/2010/wordprocessingShape" mc:Ignorable="w14 w15 w16se w16cid wp14">
+  <w:footnote w:type="separator" w:id="-1">
+    <w:p>
+      <w:r>
+        <w:separator/>
+      </w:r>
+    </w:p>
+  </w:footnote>
+  <w:footnote w:type="continuationSeparator" w:id="0">
+    <w:p>
+      <w:r>
+        <w:continuationSeparator/>
+      </w:r>
+    </w:p>
+  </w:footnote>
+</w:footnotes>
 </file>
 
 <file path=word/numbering.xml><?xml version="1.0" encoding="utf-8"?>
@@ -7528,6 +7808,70 @@
       <w:szCs w:val="18"/>
     </w:rPr>
   </w:style>
+  <w:style w:type="paragraph" w:styleId="aa">
+    <w:name w:val="header"/>
+    <w:basedOn w:val="a"/>
+    <w:link w:val="ab"/>
+    <w:uiPriority w:val="99"/>
+    <w:unhideWhenUsed/>
+    <w:rsid w:val="00177749"/>
+    <w:pPr>
+      <w:pBdr>
+        <w:bottom w:val="single" w:sz="6" w:space="1" w:color="auto"/>
+      </w:pBdr>
+      <w:tabs>
+        <w:tab w:val="center" w:pos="4153"/>
+        <w:tab w:val="right" w:pos="8306"/>
+      </w:tabs>
+      <w:jc w:val="center"/>
+    </w:pPr>
+    <w:rPr>
+      <w:sz w:val="18"/>
+      <w:szCs w:val="18"/>
+    </w:rPr>
+  </w:style>
+  <w:style w:type="character" w:customStyle="1" w:styleId="ab">
+    <w:name w:val="页眉 字符"/>
+    <w:basedOn w:val="a0"/>
+    <w:link w:val="aa"/>
+    <w:uiPriority w:val="99"/>
+    <w:rsid w:val="00177749"/>
+    <w:rPr>
+      <w:rFonts w:ascii="Tahoma" w:hAnsi="Tahoma"/>
+      <w:sz w:val="18"/>
+      <w:szCs w:val="18"/>
+    </w:rPr>
+  </w:style>
+  <w:style w:type="paragraph" w:styleId="ac">
+    <w:name w:val="footer"/>
+    <w:basedOn w:val="a"/>
+    <w:link w:val="ad"/>
+    <w:uiPriority w:val="99"/>
+    <w:unhideWhenUsed/>
+    <w:rsid w:val="00177749"/>
+    <w:pPr>
+      <w:tabs>
+        <w:tab w:val="center" w:pos="4153"/>
+        <w:tab w:val="right" w:pos="8306"/>
+      </w:tabs>
+    </w:pPr>
+    <w:rPr>
+      <w:sz w:val="18"/>
+      <w:szCs w:val="18"/>
+    </w:rPr>
+  </w:style>
+  <w:style w:type="character" w:customStyle="1" w:styleId="ad">
+    <w:name w:val="页脚 字符"/>
+    <w:basedOn w:val="a0"/>
+    <w:link w:val="ac"/>
+    <w:uiPriority w:val="99"/>
+    <w:rsid w:val="00177749"/>
+    <w:rPr>
+      <w:rFonts w:ascii="Tahoma" w:hAnsi="Tahoma"/>
+      <w:sz w:val="18"/>
+      <w:szCs w:val="18"/>
+    </w:rPr>
+  </w:style>
 </w:styles>
 </file>
 
